--- a/exercises/syllabus.docx
+++ b/exercises/syllabus.docx
@@ -2665,13 +2665,27 @@
           <w:rStyle w:val="PageNumber"/>
           <w:color w:val="262626" w:themeColor="text1" w:themeTint="D9"/>
         </w:rPr>
-        <w:t xml:space="preserve">Problem sets will be due every two weeks. </w:t>
+        <w:t xml:space="preserve">Problem sets will be due every </w:t>
       </w:r>
       <w:r>
         <w:rPr>
           <w:rStyle w:val="PageNumber"/>
           <w:color w:val="262626" w:themeColor="text1" w:themeTint="D9"/>
         </w:rPr>
+        <w:t>three</w:t>
+      </w:r>
+      <w:r>
+        <w:rPr>
+          <w:rStyle w:val="PageNumber"/>
+          <w:color w:val="262626" w:themeColor="text1" w:themeTint="D9"/>
+        </w:rPr>
+        <w:t xml:space="preserve"> weeks. </w:t>
+      </w:r>
+      <w:r>
+        <w:rPr>
+          <w:rStyle w:val="PageNumber"/>
+          <w:color w:val="262626" w:themeColor="text1" w:themeTint="D9"/>
+        </w:rPr>
         <w:t>These</w:t>
       </w:r>
       <w:r>
@@ -2721,7 +2735,21 @@
           <w:rStyle w:val="PageNumber"/>
           <w:color w:val="262626" w:themeColor="text1" w:themeTint="D9"/>
         </w:rPr>
-        <w:t xml:space="preserve"> They will be due on </w:t>
+        <w:t xml:space="preserve"> The</w:t>
+      </w:r>
+      <w:r>
+        <w:rPr>
+          <w:rStyle w:val="PageNumber"/>
+          <w:color w:val="262626" w:themeColor="text1" w:themeTint="D9"/>
+        </w:rPr>
+        <w:t>ir deadlines are</w:t>
+      </w:r>
+      <w:r>
+        <w:rPr>
+          <w:rStyle w:val="PageNumber"/>
+          <w:color w:val="262626" w:themeColor="text1" w:themeTint="D9"/>
+        </w:rPr>
+        <w:t xml:space="preserve"> </w:t>
       </w:r>
       <w:r>
         <w:rPr>
@@ -2730,7 +2758,7 @@
           <w:bCs/>
           <w:color w:val="262626" w:themeColor="text1" w:themeTint="D9"/>
         </w:rPr>
-        <w:t>September 2</w:t>
+        <w:t>September</w:t>
       </w:r>
       <w:r>
         <w:rPr>
@@ -2739,7 +2767,7 @@
           <w:bCs/>
           <w:color w:val="262626" w:themeColor="text1" w:themeTint="D9"/>
         </w:rPr>
-        <w:t>3</w:t>
+        <w:t xml:space="preserve"> 30</w:t>
       </w:r>
       <w:r>
         <w:rPr>
@@ -2764,7 +2792,7 @@
           <w:bCs/>
           <w:color w:val="262626" w:themeColor="text1" w:themeTint="D9"/>
         </w:rPr>
-        <w:t>7</w:t>
+        <w:t>21</w:t>
       </w:r>
       <w:r>
         <w:rPr>
@@ -2780,7 +2808,7 @@
           <w:bCs/>
           <w:color w:val="262626" w:themeColor="text1" w:themeTint="D9"/>
         </w:rPr>
-        <w:t>October 2</w:t>
+        <w:t xml:space="preserve">November </w:t>
       </w:r>
       <w:r>
         <w:rPr>
@@ -2789,7 +2817,7 @@
           <w:bCs/>
           <w:color w:val="262626" w:themeColor="text1" w:themeTint="D9"/>
         </w:rPr>
-        <w:t>1</w:t>
+        <w:t>11</w:t>
       </w:r>
       <w:r>
         <w:rPr>
@@ -2797,6 +2825,13 @@
           <w:color w:val="262626" w:themeColor="text1" w:themeTint="D9"/>
         </w:rPr>
         <w:t xml:space="preserve">, </w:t>
+      </w:r>
+      <w:r>
+        <w:rPr>
+          <w:rStyle w:val="PageNumber"/>
+          <w:color w:val="262626" w:themeColor="text1" w:themeTint="D9"/>
+        </w:rPr>
+        <w:t xml:space="preserve">and </w:t>
       </w:r>
       <w:r>
         <w:rPr>
@@ -2805,7 +2840,7 @@
           <w:bCs/>
           <w:color w:val="262626" w:themeColor="text1" w:themeTint="D9"/>
         </w:rPr>
-        <w:t xml:space="preserve">November </w:t>
+        <w:t xml:space="preserve">December </w:t>
       </w:r>
       <w:r>
         <w:rPr>
@@ -2814,57 +2849,7 @@
           <w:bCs/>
           <w:color w:val="262626" w:themeColor="text1" w:themeTint="D9"/>
         </w:rPr>
-        <w:t>4</w:t>
-      </w:r>
-      <w:r>
-        <w:rPr>
-          <w:rStyle w:val="PageNumber"/>
-          <w:color w:val="262626" w:themeColor="text1" w:themeTint="D9"/>
-        </w:rPr>
-        <w:t xml:space="preserve">, </w:t>
-      </w:r>
-      <w:r>
-        <w:rPr>
-          <w:rStyle w:val="PageNumber"/>
-          <w:b/>
-          <w:bCs/>
-          <w:color w:val="262626" w:themeColor="text1" w:themeTint="D9"/>
-        </w:rPr>
-        <w:t xml:space="preserve">November </w:t>
-      </w:r>
-      <w:r>
-        <w:rPr>
-          <w:rStyle w:val="PageNumber"/>
-          <w:b/>
-          <w:bCs/>
-          <w:color w:val="262626" w:themeColor="text1" w:themeTint="D9"/>
-        </w:rPr>
-        <w:t>18</w:t>
-      </w:r>
-      <w:r>
-        <w:rPr>
-          <w:rStyle w:val="PageNumber"/>
-          <w:color w:val="262626" w:themeColor="text1" w:themeTint="D9"/>
-        </w:rPr>
-        <w:t xml:space="preserve">, and </w:t>
-      </w:r>
-      <w:r>
-        <w:rPr>
-          <w:rStyle w:val="PageNumber"/>
-          <w:b/>
-          <w:bCs/>
-          <w:color w:val="262626" w:themeColor="text1" w:themeTint="D9"/>
-        </w:rPr>
-        <w:t xml:space="preserve">December </w:t>
-      </w:r>
-      <w:r>
-        <w:rPr>
-          <w:rStyle w:val="PageNumber"/>
-          <w:b/>
-          <w:bCs/>
-          <w:color w:val="262626" w:themeColor="text1" w:themeTint="D9"/>
-        </w:rPr>
-        <w:t>9</w:t>
+        <w:t>2</w:t>
       </w:r>
       <w:r>
         <w:rPr>
@@ -2913,54 +2898,6 @@
           <w:color w:val="262626" w:themeColor="text1" w:themeTint="D9"/>
         </w:rPr>
         <w:t xml:space="preserve">. </w:t>
-      </w:r>
-    </w:p>
-    <w:p>
-      <w:pPr>
-        <w:pStyle w:val="ListParagraph"/>
-        <w:numPr>
-          <w:ilvl w:val="1"/>
-          <w:numId w:val="8"/>
-        </w:numPr>
-        <w:rPr>
-          <w:rStyle w:val="PageNumber"/>
-          <w:color w:val="262626" w:themeColor="text1" w:themeTint="D9"/>
-        </w:rPr>
-      </w:pPr>
-      <w:r>
-        <w:rPr>
-          <w:rStyle w:val="PageNumber"/>
-          <w:color w:val="262626" w:themeColor="text1" w:themeTint="D9"/>
-        </w:rPr>
-        <w:t xml:space="preserve">Your lowest </w:t>
-      </w:r>
-      <w:r>
-        <w:rPr>
-          <w:rStyle w:val="PageNumber"/>
-          <w:color w:val="262626" w:themeColor="text1" w:themeTint="D9"/>
-        </w:rPr>
-        <w:t>problem set</w:t>
-      </w:r>
-      <w:r>
-        <w:rPr>
-          <w:rStyle w:val="PageNumber"/>
-          <w:color w:val="262626" w:themeColor="text1" w:themeTint="D9"/>
-        </w:rPr>
-        <w:t xml:space="preserve"> score will be dropped, so you can skip one </w:t>
-      </w:r>
-      <w:r>
-        <w:rPr>
-          <w:rStyle w:val="PageNumber"/>
-          <w:color w:val="262626" w:themeColor="text1" w:themeTint="D9"/>
-        </w:rPr>
-        <w:t xml:space="preserve">submission </w:t>
-      </w:r>
-      <w:r>
-        <w:rPr>
-          <w:rStyle w:val="PageNumber"/>
-          <w:color w:val="262626" w:themeColor="text1" w:themeTint="D9"/>
-        </w:rPr>
-        <w:t>without penalty.</w:t>
       </w:r>
     </w:p>
     <w:p>
@@ -3306,7 +3243,17 @@
           <w:bCs/>
           <w:color w:val="262626" w:themeColor="text1" w:themeTint="D9"/>
         </w:rPr>
-        <w:t>November 11</w:t>
+        <w:t xml:space="preserve">November </w:t>
+      </w:r>
+      <w:r>
+        <w:rPr>
+          <w:rStyle w:val="PageNumber"/>
+          <w:rFonts w:cs="Arial"/>
+          <w:b/>
+          <w:bCs/>
+          <w:color w:val="262626" w:themeColor="text1" w:themeTint="D9"/>
+        </w:rPr>
+        <w:t>18</w:t>
       </w:r>
       <w:r>
         <w:rPr>
@@ -12577,7 +12524,7 @@
   <w:num w:numId="5" w16cid:durableId="623851775">
     <w:abstractNumId w:val="24"/>
     <w:lvlOverride w:ilvl="0">
-      <w:lvl w:ilvl="0" w:tplc="58066200">
+      <w:lvl w:ilvl="0" w:tplc="DBD2AE58">
         <w:start w:val="1"/>
         <w:numFmt w:val="bullet"/>
         <w:lvlText w:val="·"/>
@@ -12609,7 +12556,7 @@
       </w:lvl>
     </w:lvlOverride>
     <w:lvlOverride w:ilvl="1">
-      <w:lvl w:ilvl="1" w:tplc="F4E80E44">
+      <w:lvl w:ilvl="1" w:tplc="FDE61AC4">
         <w:start w:val="1"/>
         <w:numFmt w:val="bullet"/>
         <w:lvlText w:val="o"/>
@@ -12641,7 +12588,7 @@
       </w:lvl>
     </w:lvlOverride>
     <w:lvlOverride w:ilvl="2">
-      <w:lvl w:ilvl="2" w:tplc="C44C4C62">
+      <w:lvl w:ilvl="2" w:tplc="524CC14C">
         <w:start w:val="1"/>
         <w:numFmt w:val="bullet"/>
         <w:lvlText w:val="▪"/>
@@ -12673,7 +12620,7 @@
       </w:lvl>
     </w:lvlOverride>
     <w:lvlOverride w:ilvl="3">
-      <w:lvl w:ilvl="3" w:tplc="B5E0EA5E">
+      <w:lvl w:ilvl="3" w:tplc="377AAAC4">
         <w:start w:val="1"/>
         <w:numFmt w:val="bullet"/>
         <w:lvlText w:val="·"/>
@@ -12705,7 +12652,7 @@
       </w:lvl>
     </w:lvlOverride>
     <w:lvlOverride w:ilvl="4">
-      <w:lvl w:ilvl="4" w:tplc="BE8EE2D2">
+      <w:lvl w:ilvl="4" w:tplc="C28C062C">
         <w:start w:val="1"/>
         <w:numFmt w:val="bullet"/>
         <w:lvlText w:val="o"/>
@@ -12737,7 +12684,7 @@
       </w:lvl>
     </w:lvlOverride>
     <w:lvlOverride w:ilvl="5">
-      <w:lvl w:ilvl="5" w:tplc="2B62A688">
+      <w:lvl w:ilvl="5" w:tplc="14E4B314">
         <w:start w:val="1"/>
         <w:numFmt w:val="bullet"/>
         <w:lvlText w:val="▪"/>
@@ -12769,7 +12716,7 @@
       </w:lvl>
     </w:lvlOverride>
     <w:lvlOverride w:ilvl="6">
-      <w:lvl w:ilvl="6" w:tplc="29D8A124">
+      <w:lvl w:ilvl="6" w:tplc="B0288056">
         <w:start w:val="1"/>
         <w:numFmt w:val="bullet"/>
         <w:lvlText w:val="·"/>
@@ -12801,7 +12748,7 @@
       </w:lvl>
     </w:lvlOverride>
     <w:lvlOverride w:ilvl="7">
-      <w:lvl w:ilvl="7" w:tplc="6A002020">
+      <w:lvl w:ilvl="7" w:tplc="D9B0EC18">
         <w:start w:val="1"/>
         <w:numFmt w:val="bullet"/>
         <w:lvlText w:val="o"/>
@@ -12833,7 +12780,7 @@
       </w:lvl>
     </w:lvlOverride>
     <w:lvlOverride w:ilvl="8">
-      <w:lvl w:ilvl="8" w:tplc="B8A638C8">
+      <w:lvl w:ilvl="8" w:tplc="ED9063EC">
         <w:start w:val="1"/>
         <w:numFmt w:val="bullet"/>
         <w:lvlText w:val="▪"/>
@@ -12868,7 +12815,7 @@
   <w:num w:numId="6" w16cid:durableId="521018331">
     <w:abstractNumId w:val="24"/>
     <w:lvlOverride w:ilvl="0">
-      <w:lvl w:ilvl="0" w:tplc="58066200">
+      <w:lvl w:ilvl="0" w:tplc="DBD2AE58">
         <w:start w:val="1"/>
         <w:numFmt w:val="bullet"/>
         <w:lvlText w:val="·"/>
@@ -12900,7 +12847,7 @@
       </w:lvl>
     </w:lvlOverride>
     <w:lvlOverride w:ilvl="1">
-      <w:lvl w:ilvl="1" w:tplc="F4E80E44">
+      <w:lvl w:ilvl="1" w:tplc="FDE61AC4">
         <w:start w:val="1"/>
         <w:numFmt w:val="bullet"/>
         <w:lvlText w:val="o"/>
@@ -12932,7 +12879,7 @@
       </w:lvl>
     </w:lvlOverride>
     <w:lvlOverride w:ilvl="2">
-      <w:lvl w:ilvl="2" w:tplc="C44C4C62">
+      <w:lvl w:ilvl="2" w:tplc="524CC14C">
         <w:start w:val="1"/>
         <w:numFmt w:val="bullet"/>
         <w:lvlText w:val="▪"/>
@@ -12964,7 +12911,7 @@
       </w:lvl>
     </w:lvlOverride>
     <w:lvlOverride w:ilvl="3">
-      <w:lvl w:ilvl="3" w:tplc="B5E0EA5E">
+      <w:lvl w:ilvl="3" w:tplc="377AAAC4">
         <w:start w:val="1"/>
         <w:numFmt w:val="bullet"/>
         <w:lvlText w:val="·"/>
@@ -12996,7 +12943,7 @@
       </w:lvl>
     </w:lvlOverride>
     <w:lvlOverride w:ilvl="4">
-      <w:lvl w:ilvl="4" w:tplc="BE8EE2D2">
+      <w:lvl w:ilvl="4" w:tplc="C28C062C">
         <w:start w:val="1"/>
         <w:numFmt w:val="bullet"/>
         <w:lvlText w:val="o"/>
@@ -13028,7 +12975,7 @@
       </w:lvl>
     </w:lvlOverride>
     <w:lvlOverride w:ilvl="5">
-      <w:lvl w:ilvl="5" w:tplc="2B62A688">
+      <w:lvl w:ilvl="5" w:tplc="14E4B314">
         <w:start w:val="1"/>
         <w:numFmt w:val="bullet"/>
         <w:lvlText w:val="▪"/>
@@ -13060,7 +13007,7 @@
       </w:lvl>
     </w:lvlOverride>
     <w:lvlOverride w:ilvl="6">
-      <w:lvl w:ilvl="6" w:tplc="29D8A124">
+      <w:lvl w:ilvl="6" w:tplc="B0288056">
         <w:start w:val="1"/>
         <w:numFmt w:val="bullet"/>
         <w:lvlText w:val="·"/>
@@ -13092,7 +13039,7 @@
       </w:lvl>
     </w:lvlOverride>
     <w:lvlOverride w:ilvl="7">
-      <w:lvl w:ilvl="7" w:tplc="6A002020">
+      <w:lvl w:ilvl="7" w:tplc="D9B0EC18">
         <w:start w:val="1"/>
         <w:numFmt w:val="bullet"/>
         <w:lvlText w:val="o"/>
@@ -13124,7 +13071,7 @@
       </w:lvl>
     </w:lvlOverride>
     <w:lvlOverride w:ilvl="8">
-      <w:lvl w:ilvl="8" w:tplc="B8A638C8">
+      <w:lvl w:ilvl="8" w:tplc="ED9063EC">
         <w:start w:val="1"/>
         <w:numFmt w:val="bullet"/>
         <w:lvlText w:val="▪"/>

--- a/exercises/syllabus.docx
+++ b/exercises/syllabus.docx
@@ -1093,10 +1093,24 @@
           <w:szCs w:val="22"/>
         </w:rPr>
       </w:pPr>
-      <w:r>
-        <w:rPr>
-          <w:rStyle w:val="Aucun"/>
-          <w:rFonts w:ascii="Arial" w:hAnsi="Arial" w:cs="Arial"/>
+    </w:p>
+    <w:p>
+      <w:pPr>
+        <w:pStyle w:val="Corps"/>
+        <w:rPr>
+          <w:rStyle w:val="Aucun"/>
+          <w:rFonts w:ascii="Arial" w:hAnsi="Arial" w:cs="Arial"/>
+          <w:strike/>
+          <w:color w:val="262626" w:themeColor="text1" w:themeTint="D9"/>
+          <w:sz w:val="22"/>
+          <w:szCs w:val="22"/>
+        </w:rPr>
+      </w:pPr>
+      <w:r>
+        <w:rPr>
+          <w:rStyle w:val="Aucun"/>
+          <w:rFonts w:ascii="Arial" w:hAnsi="Arial" w:cs="Arial"/>
+          <w:strike/>
           <w:color w:val="262626" w:themeColor="text1" w:themeTint="D9"/>
           <w:sz w:val="22"/>
           <w:szCs w:val="22"/>
@@ -1107,6 +1121,7 @@
         <w:rPr>
           <w:rStyle w:val="Aucun"/>
           <w:rFonts w:ascii="Arial" w:hAnsi="Arial" w:cs="Arial"/>
+          <w:strike/>
           <w:color w:val="262626" w:themeColor="text1" w:themeTint="D9"/>
           <w:sz w:val="22"/>
           <w:szCs w:val="22"/>
@@ -1117,6 +1132,7 @@
         <w:rPr>
           <w:rStyle w:val="Aucun"/>
           <w:rFonts w:ascii="Arial" w:hAnsi="Arial" w:cs="Arial"/>
+          <w:strike/>
           <w:color w:val="262626" w:themeColor="text1" w:themeTint="D9"/>
           <w:sz w:val="22"/>
           <w:szCs w:val="22"/>
@@ -1127,6 +1143,7 @@
         <w:rPr>
           <w:rStyle w:val="Aucun"/>
           <w:rFonts w:ascii="Arial" w:hAnsi="Arial" w:cs="Arial"/>
+          <w:strike/>
           <w:color w:val="262626" w:themeColor="text1" w:themeTint="D9"/>
           <w:sz w:val="22"/>
           <w:szCs w:val="22"/>
@@ -1138,6 +1155,7 @@
           <w:rPr>
             <w:rStyle w:val="Hyperlink"/>
             <w:rFonts w:ascii="Arial" w:hAnsi="Arial" w:cs="Arial"/>
+            <w:strike/>
             <w:sz w:val="22"/>
             <w:szCs w:val="22"/>
           </w:rPr>
@@ -1148,6 +1166,7 @@
         <w:rPr>
           <w:rStyle w:val="Aucun"/>
           <w:rFonts w:ascii="Arial" w:hAnsi="Arial" w:cs="Arial"/>
+          <w:strike/>
           <w:color w:val="262626" w:themeColor="text1" w:themeTint="D9"/>
           <w:sz w:val="22"/>
           <w:szCs w:val="22"/>
@@ -1159,53 +1178,71 @@
       <w:pPr>
         <w:pStyle w:val="Corps"/>
         <w:rPr>
-          <w:rStyle w:val="Aucun"/>
-          <w:rFonts w:ascii="Arial" w:hAnsi="Arial" w:cs="Arial"/>
-          <w:color w:val="262626" w:themeColor="text1" w:themeTint="D9"/>
-          <w:sz w:val="22"/>
-          <w:szCs w:val="22"/>
-        </w:rPr>
-      </w:pPr>
-    </w:p>
-    <w:p>
-      <w:pPr>
-        <w:pStyle w:val="Corps"/>
-        <w:rPr>
-          <w:rFonts w:ascii="Arial" w:hAnsi="Arial" w:cs="Arial"/>
-          <w:color w:val="262626" w:themeColor="text1" w:themeTint="D9"/>
-          <w:sz w:val="22"/>
-          <w:szCs w:val="22"/>
-        </w:rPr>
-      </w:pPr>
-      <w:r>
-        <w:rPr>
-          <w:rStyle w:val="Aucun"/>
-          <w:rFonts w:ascii="Arial" w:hAnsi="Arial" w:cs="Arial"/>
-          <w:color w:val="262626" w:themeColor="text1" w:themeTint="D9"/>
-          <w:sz w:val="22"/>
-          <w:szCs w:val="22"/>
-        </w:rPr>
-        <w:t>Medical Science Center 7225C</w:t>
-      </w:r>
-      <w:r>
-        <w:rPr>
-          <w:rStyle w:val="Aucun"/>
-          <w:rFonts w:ascii="Arial" w:hAnsi="Arial" w:cs="Arial"/>
-          <w:color w:val="262626" w:themeColor="text1" w:themeTint="D9"/>
-          <w:sz w:val="22"/>
-          <w:szCs w:val="22"/>
-        </w:rPr>
-        <w:t>, and</w:t>
-      </w:r>
-      <w:r>
-        <w:rPr>
-          <w:rStyle w:val="Aucun"/>
-          <w:rFonts w:ascii="Arial" w:hAnsi="Arial" w:cs="Arial"/>
-          <w:color w:val="262626" w:themeColor="text1" w:themeTint="D9"/>
-          <w:sz w:val="22"/>
-          <w:szCs w:val="22"/>
-        </w:rPr>
-        <w:t xml:space="preserve"> </w:t>
+          <w:rFonts w:ascii="Arial" w:hAnsi="Arial" w:cs="Arial"/>
+          <w:color w:val="262626" w:themeColor="text1" w:themeTint="D9"/>
+          <w:sz w:val="22"/>
+          <w:szCs w:val="22"/>
+        </w:rPr>
+      </w:pPr>
+      <w:r>
+        <w:rPr>
+          <w:rStyle w:val="Aucun"/>
+          <w:rFonts w:ascii="Arial" w:hAnsi="Arial" w:cs="Arial"/>
+          <w:color w:val="262626" w:themeColor="text1" w:themeTint="D9"/>
+          <w:sz w:val="22"/>
+          <w:szCs w:val="22"/>
+        </w:rPr>
+        <w:t>Based on poll results, office hours will be held Tuesdays 2 – 3pm and Fridays 11 – 12pm</w:t>
+      </w:r>
+      <w:r>
+        <w:rPr>
+          <w:rStyle w:val="Aucun"/>
+          <w:rFonts w:ascii="Arial" w:hAnsi="Arial" w:cs="Arial"/>
+          <w:color w:val="262626" w:themeColor="text1" w:themeTint="D9"/>
+          <w:sz w:val="22"/>
+          <w:szCs w:val="22"/>
+        </w:rPr>
+        <w:t xml:space="preserve">. They will be hybrid – you can join at </w:t>
+      </w:r>
+      <w:r>
+        <w:rPr>
+          <w:rStyle w:val="Aucun"/>
+          <w:rFonts w:ascii="Arial" w:hAnsi="Arial" w:cs="Arial"/>
+          <w:color w:val="262626" w:themeColor="text1" w:themeTint="D9"/>
+          <w:sz w:val="22"/>
+          <w:szCs w:val="22"/>
+        </w:rPr>
+        <w:t>Medical Science</w:t>
+      </w:r>
+      <w:r>
+        <w:rPr>
+          <w:rStyle w:val="Aucun"/>
+          <w:rFonts w:ascii="Arial" w:hAnsi="Arial" w:cs="Arial"/>
+          <w:color w:val="262626" w:themeColor="text1" w:themeTint="D9"/>
+          <w:sz w:val="22"/>
+          <w:szCs w:val="22"/>
+        </w:rPr>
+        <w:t>s</w:t>
+      </w:r>
+      <w:r>
+        <w:rPr>
+          <w:rStyle w:val="Aucun"/>
+          <w:rFonts w:ascii="Arial" w:hAnsi="Arial" w:cs="Arial"/>
+          <w:color w:val="262626" w:themeColor="text1" w:themeTint="D9"/>
+          <w:sz w:val="22"/>
+          <w:szCs w:val="22"/>
+        </w:rPr>
+        <w:t xml:space="preserve"> Center</w:t>
+      </w:r>
+      <w:r>
+        <w:rPr>
+          <w:rStyle w:val="Aucun"/>
+          <w:rFonts w:ascii="Arial" w:hAnsi="Arial" w:cs="Arial"/>
+          <w:color w:val="262626" w:themeColor="text1" w:themeTint="D9"/>
+          <w:sz w:val="22"/>
+          <w:szCs w:val="22"/>
+        </w:rPr>
+        <w:t xml:space="preserve"> 7225C or on </w:t>
       </w:r>
       <w:hyperlink r:id="rId10" w:history="1">
         <w:r>
@@ -1277,6 +1314,15 @@
         </w:rPr>
         <w:t>]</w:t>
       </w:r>
+      <w:r>
+        <w:rPr>
+          <w:rFonts w:ascii="Arial" w:hAnsi="Arial" w:cs="Arial"/>
+          <w:color w:val="262626" w:themeColor="text1" w:themeTint="D9"/>
+          <w:sz w:val="22"/>
+          <w:szCs w:val="22"/>
+        </w:rPr>
+        <w:t>.</w:t>
+      </w:r>
     </w:p>
     <w:p>
       <w:pPr>
@@ -1472,6 +1518,7 @@
           <w:sz w:val="22"/>
           <w:szCs w:val="22"/>
         </w:rPr>
+        <w:lastRenderedPageBreak/>
         <w:t>You</w:t>
       </w:r>
       <w:r>
@@ -1593,7 +1640,6 @@
           <w:sz w:val="22"/>
           <w:szCs w:val="22"/>
         </w:rPr>
-        <w:lastRenderedPageBreak/>
         <w:t>Course Learning Outcomes</w:t>
       </w:r>
     </w:p>
@@ -2603,6 +2649,7 @@
           <w:rStyle w:val="PageNumber"/>
           <w:color w:val="262626" w:themeColor="text1" w:themeTint="D9"/>
         </w:rPr>
+        <w:lastRenderedPageBreak/>
         <w:t>In-class exercises will be graded</w:t>
       </w:r>
       <w:r>
@@ -2644,7 +2691,6 @@
           <w:rStyle w:val="PageNumber"/>
           <w:color w:val="262626" w:themeColor="text1" w:themeTint="D9"/>
         </w:rPr>
-        <w:lastRenderedPageBreak/>
         <w:t>Problem sets</w:t>
       </w:r>
     </w:p>
@@ -12524,7 +12570,7 @@
   <w:num w:numId="5" w16cid:durableId="623851775">
     <w:abstractNumId w:val="24"/>
     <w:lvlOverride w:ilvl="0">
-      <w:lvl w:ilvl="0" w:tplc="DBD2AE58">
+      <w:lvl w:ilvl="0" w:tplc="6B647BA2">
         <w:start w:val="1"/>
         <w:numFmt w:val="bullet"/>
         <w:lvlText w:val="·"/>
@@ -12556,7 +12602,7 @@
       </w:lvl>
     </w:lvlOverride>
     <w:lvlOverride w:ilvl="1">
-      <w:lvl w:ilvl="1" w:tplc="FDE61AC4">
+      <w:lvl w:ilvl="1" w:tplc="59A810B0">
         <w:start w:val="1"/>
         <w:numFmt w:val="bullet"/>
         <w:lvlText w:val="o"/>
@@ -12588,7 +12634,7 @@
       </w:lvl>
     </w:lvlOverride>
     <w:lvlOverride w:ilvl="2">
-      <w:lvl w:ilvl="2" w:tplc="524CC14C">
+      <w:lvl w:ilvl="2" w:tplc="ACDAC5DA">
         <w:start w:val="1"/>
         <w:numFmt w:val="bullet"/>
         <w:lvlText w:val="▪"/>
@@ -12620,7 +12666,7 @@
       </w:lvl>
     </w:lvlOverride>
     <w:lvlOverride w:ilvl="3">
-      <w:lvl w:ilvl="3" w:tplc="377AAAC4">
+      <w:lvl w:ilvl="3" w:tplc="BC440F22">
         <w:start w:val="1"/>
         <w:numFmt w:val="bullet"/>
         <w:lvlText w:val="·"/>
@@ -12652,7 +12698,7 @@
       </w:lvl>
     </w:lvlOverride>
     <w:lvlOverride w:ilvl="4">
-      <w:lvl w:ilvl="4" w:tplc="C28C062C">
+      <w:lvl w:ilvl="4" w:tplc="F62A5B34">
         <w:start w:val="1"/>
         <w:numFmt w:val="bullet"/>
         <w:lvlText w:val="o"/>
@@ -12684,7 +12730,7 @@
       </w:lvl>
     </w:lvlOverride>
     <w:lvlOverride w:ilvl="5">
-      <w:lvl w:ilvl="5" w:tplc="14E4B314">
+      <w:lvl w:ilvl="5" w:tplc="69183768">
         <w:start w:val="1"/>
         <w:numFmt w:val="bullet"/>
         <w:lvlText w:val="▪"/>
@@ -12716,7 +12762,7 @@
       </w:lvl>
     </w:lvlOverride>
     <w:lvlOverride w:ilvl="6">
-      <w:lvl w:ilvl="6" w:tplc="B0288056">
+      <w:lvl w:ilvl="6" w:tplc="E2F2F584">
         <w:start w:val="1"/>
         <w:numFmt w:val="bullet"/>
         <w:lvlText w:val="·"/>
@@ -12748,7 +12794,7 @@
       </w:lvl>
     </w:lvlOverride>
     <w:lvlOverride w:ilvl="7">
-      <w:lvl w:ilvl="7" w:tplc="D9B0EC18">
+      <w:lvl w:ilvl="7" w:tplc="7D326864">
         <w:start w:val="1"/>
         <w:numFmt w:val="bullet"/>
         <w:lvlText w:val="o"/>
@@ -12780,7 +12826,7 @@
       </w:lvl>
     </w:lvlOverride>
     <w:lvlOverride w:ilvl="8">
-      <w:lvl w:ilvl="8" w:tplc="ED9063EC">
+      <w:lvl w:ilvl="8" w:tplc="21005F26">
         <w:start w:val="1"/>
         <w:numFmt w:val="bullet"/>
         <w:lvlText w:val="▪"/>
@@ -12815,7 +12861,7 @@
   <w:num w:numId="6" w16cid:durableId="521018331">
     <w:abstractNumId w:val="24"/>
     <w:lvlOverride w:ilvl="0">
-      <w:lvl w:ilvl="0" w:tplc="DBD2AE58">
+      <w:lvl w:ilvl="0" w:tplc="6B647BA2">
         <w:start w:val="1"/>
         <w:numFmt w:val="bullet"/>
         <w:lvlText w:val="·"/>
@@ -12847,7 +12893,7 @@
       </w:lvl>
     </w:lvlOverride>
     <w:lvlOverride w:ilvl="1">
-      <w:lvl w:ilvl="1" w:tplc="FDE61AC4">
+      <w:lvl w:ilvl="1" w:tplc="59A810B0">
         <w:start w:val="1"/>
         <w:numFmt w:val="bullet"/>
         <w:lvlText w:val="o"/>
@@ -12879,7 +12925,7 @@
       </w:lvl>
     </w:lvlOverride>
     <w:lvlOverride w:ilvl="2">
-      <w:lvl w:ilvl="2" w:tplc="524CC14C">
+      <w:lvl w:ilvl="2" w:tplc="ACDAC5DA">
         <w:start w:val="1"/>
         <w:numFmt w:val="bullet"/>
         <w:lvlText w:val="▪"/>
@@ -12911,7 +12957,7 @@
       </w:lvl>
     </w:lvlOverride>
     <w:lvlOverride w:ilvl="3">
-      <w:lvl w:ilvl="3" w:tplc="377AAAC4">
+      <w:lvl w:ilvl="3" w:tplc="BC440F22">
         <w:start w:val="1"/>
         <w:numFmt w:val="bullet"/>
         <w:lvlText w:val="·"/>
@@ -12943,7 +12989,7 @@
       </w:lvl>
     </w:lvlOverride>
     <w:lvlOverride w:ilvl="4">
-      <w:lvl w:ilvl="4" w:tplc="C28C062C">
+      <w:lvl w:ilvl="4" w:tplc="F62A5B34">
         <w:start w:val="1"/>
         <w:numFmt w:val="bullet"/>
         <w:lvlText w:val="o"/>
@@ -12975,7 +13021,7 @@
       </w:lvl>
     </w:lvlOverride>
     <w:lvlOverride w:ilvl="5">
-      <w:lvl w:ilvl="5" w:tplc="14E4B314">
+      <w:lvl w:ilvl="5" w:tplc="69183768">
         <w:start w:val="1"/>
         <w:numFmt w:val="bullet"/>
         <w:lvlText w:val="▪"/>
@@ -13007,7 +13053,7 @@
       </w:lvl>
     </w:lvlOverride>
     <w:lvlOverride w:ilvl="6">
-      <w:lvl w:ilvl="6" w:tplc="B0288056">
+      <w:lvl w:ilvl="6" w:tplc="E2F2F584">
         <w:start w:val="1"/>
         <w:numFmt w:val="bullet"/>
         <w:lvlText w:val="·"/>
@@ -13039,7 +13085,7 @@
       </w:lvl>
     </w:lvlOverride>
     <w:lvlOverride w:ilvl="7">
-      <w:lvl w:ilvl="7" w:tplc="D9B0EC18">
+      <w:lvl w:ilvl="7" w:tplc="7D326864">
         <w:start w:val="1"/>
         <w:numFmt w:val="bullet"/>
         <w:lvlText w:val="o"/>
@@ -13071,7 +13117,7 @@
       </w:lvl>
     </w:lvlOverride>
     <w:lvlOverride w:ilvl="8">
-      <w:lvl w:ilvl="8" w:tplc="ED9063EC">
+      <w:lvl w:ilvl="8" w:tplc="21005F26">
         <w:start w:val="1"/>
         <w:numFmt w:val="bullet"/>
         <w:lvlText w:val="▪"/>
